--- a/0.跟做项目/前列腺炎诊断--医疗影像大模型/专利撰写/专利撰写模板/商业计划书_zjz-2-27.docx
+++ b/0.跟做项目/前列腺炎诊断--医疗影像大模型/专利撰写/专利撰写模板/商业计划书_zjz-2-27.docx
@@ -6,8 +6,6 @@
       <w:pPr>
         <w:pStyle w:val="2"/>
       </w:pPr>
-      <w:bookmarkStart w:id="0" w:name="_GoBack"/>
-      <w:bookmarkEnd w:id="0"/>
       <w:r>
         <w:rPr>
           <w:rFonts w:hint="eastAsia"/>
@@ -2325,6 +2323,8 @@
               <w:ind w:left="0" w:leftChars="0" w:firstLine="0" w:firstLineChars="0"/>
               <w:rPr>
                 <w:rFonts w:hint="default" w:eastAsiaTheme="minorEastAsia"/>
+                <w:b/>
+                <w:bCs/>
                 <w:szCs w:val="21"/>
                 <w:lang w:val="en-US" w:eastAsia="zh-CN"/>
               </w:rPr>
@@ -2332,11 +2332,15 @@
             <w:r>
               <w:rPr>
                 <w:rFonts w:hint="eastAsia"/>
+                <w:b/>
+                <w:bCs/>
                 <w:szCs w:val="21"/>
                 <w:lang w:val="en-US" w:eastAsia="zh-CN"/>
               </w:rPr>
               <w:t>4：本专利创新优越性</w:t>
             </w:r>
+            <w:bookmarkStart w:id="0" w:name="_GoBack"/>
+            <w:bookmarkEnd w:id="0"/>
           </w:p>
           <w:p>
             <w:pPr>
